--- a/Desenvolvimento De Software/Relatorio Final/RelatorioFinal-DesenvolvimentoSoftware.docx
+++ b/Desenvolvimento De Software/Relatorio Final/RelatorioFinal-DesenvolvimentoSoftware.docx
@@ -10,21 +10,12 @@
           <w:szCs w:val="48"/>
         </w:rPr>
       </w:pPr>
-      <w:proofErr w:type="spellStart"/>
       <w:r>
         <w:rPr>
           <w:sz w:val="48"/>
           <w:szCs w:val="48"/>
         </w:rPr>
-        <w:t>Relatório</w:t>
-      </w:r>
-      <w:proofErr w:type="spellEnd"/>
-      <w:r>
-        <w:rPr>
-          <w:sz w:val="48"/>
-          <w:szCs w:val="48"/>
-        </w:rPr>
-        <w:t xml:space="preserve"> Final </w:t>
+        <w:t xml:space="preserve">Relatório Final </w:t>
       </w:r>
       <w:r>
         <w:rPr>
@@ -38,31 +29,14 @@
           <w:sz w:val="48"/>
           <w:szCs w:val="48"/>
         </w:rPr>
-        <w:t xml:space="preserve"> </w:t>
+        <w:t xml:space="preserve"> Projeto</w:t>
       </w:r>
-      <w:proofErr w:type="spellStart"/>
       <w:r>
         <w:rPr>
           <w:sz w:val="48"/>
           <w:szCs w:val="48"/>
         </w:rPr>
-        <w:t>Projeto</w:t>
-      </w:r>
-      <w:proofErr w:type="spellEnd"/>
-      <w:r>
-        <w:rPr>
-          <w:sz w:val="48"/>
-          <w:szCs w:val="48"/>
-        </w:rPr>
-        <w:t xml:space="preserve"> </w:t>
-      </w:r>
-      <w:proofErr w:type="spellStart"/>
-      <w:r>
-        <w:rPr>
-          <w:sz w:val="48"/>
-          <w:szCs w:val="48"/>
-        </w:rPr>
-        <w:t>Mu</w:t>
+        <w:t xml:space="preserve"> Mu</w:t>
       </w:r>
       <w:r>
         <w:rPr>
@@ -76,15 +50,7 @@
           <w:sz w:val="48"/>
           <w:szCs w:val="48"/>
         </w:rPr>
-        <w:t>eu</w:t>
-      </w:r>
-      <w:proofErr w:type="spellEnd"/>
-      <w:r>
-        <w:rPr>
-          <w:sz w:val="48"/>
-          <w:szCs w:val="48"/>
-        </w:rPr>
-        <w:t xml:space="preserve"> 13 de </w:t>
+        <w:t xml:space="preserve">eu 13 de </w:t>
       </w:r>
       <w:r>
         <w:rPr>
@@ -106,84 +72,19 @@
         <w:rPr>
           <w:color w:val="365F91" w:themeColor="accent1" w:themeShade="BF"/>
         </w:rPr>
-        <w:t xml:space="preserve">1. </w:t>
-      </w:r>
-      <w:proofErr w:type="spellStart"/>
-      <w:r>
-        <w:rPr>
-          <w:color w:val="365F91" w:themeColor="accent1" w:themeShade="BF"/>
-        </w:rPr>
-        <w:t>Identificação</w:t>
-      </w:r>
-      <w:proofErr w:type="spellEnd"/>
-      <w:r>
-        <w:rPr>
-          <w:color w:val="365F91" w:themeColor="accent1" w:themeShade="BF"/>
-        </w:rPr>
-        <w:t xml:space="preserve"> do Grupo</w:t>
+        <w:t>1. Identificação do Grupo</w:t>
       </w:r>
       <w:r>
         <w:rPr>
           <w:color w:val="365F91" w:themeColor="accent1" w:themeShade="BF"/>
         </w:rPr>
-        <w:t xml:space="preserve"> </w:t>
-      </w:r>
-      <w:proofErr w:type="gramStart"/>
-      <w:r>
-        <w:rPr>
-          <w:color w:val="365F91" w:themeColor="accent1" w:themeShade="BF"/>
-        </w:rPr>
-        <w:t xml:space="preserve">( </w:t>
-      </w:r>
-      <w:proofErr w:type="spellStart"/>
-      <w:r>
-        <w:rPr>
-          <w:color w:val="365F91" w:themeColor="accent1" w:themeShade="BF"/>
-        </w:rPr>
-        <w:t>GitHubs</w:t>
-      </w:r>
-      <w:proofErr w:type="spellEnd"/>
-      <w:proofErr w:type="gramEnd"/>
-      <w:r>
-        <w:rPr>
-          <w:color w:val="365F91" w:themeColor="accent1" w:themeShade="BF"/>
-        </w:rPr>
-        <w:t xml:space="preserve"> </w:t>
-      </w:r>
-      <w:proofErr w:type="spellStart"/>
-      <w:proofErr w:type="gramStart"/>
-      <w:r>
-        <w:rPr>
-          <w:color w:val="365F91" w:themeColor="accent1" w:themeShade="BF"/>
-        </w:rPr>
-        <w:t>Pessoais</w:t>
-      </w:r>
-      <w:proofErr w:type="spellEnd"/>
-      <w:r>
-        <w:rPr>
-          <w:color w:val="365F91" w:themeColor="accent1" w:themeShade="BF"/>
-        </w:rPr>
-        <w:t xml:space="preserve"> </w:t>
+        <w:t xml:space="preserve"> ( GitHubs Pessoais </w:t>
       </w:r>
       <w:r>
         <w:rPr>
           <w:color w:val="365F91" w:themeColor="accent1" w:themeShade="BF"/>
         </w:rPr>
-        <w:t xml:space="preserve"> +</w:t>
-      </w:r>
-      <w:proofErr w:type="gramEnd"/>
-      <w:r>
-        <w:rPr>
-          <w:color w:val="365F91" w:themeColor="accent1" w:themeShade="BF"/>
-        </w:rPr>
-        <w:t xml:space="preserve"> </w:t>
-      </w:r>
-      <w:proofErr w:type="gramStart"/>
-      <w:r>
-        <w:rPr>
-          <w:color w:val="365F91" w:themeColor="accent1" w:themeShade="BF"/>
-        </w:rPr>
-        <w:t xml:space="preserve">Nome </w:t>
+        <w:t xml:space="preserve"> + Nome </w:t>
       </w:r>
       <w:r>
         <w:rPr>
@@ -191,7 +92,6 @@
         </w:rPr>
         <w:t>)</w:t>
       </w:r>
-      <w:proofErr w:type="gramEnd"/>
     </w:p>
     <w:p/>
     <w:p>
@@ -224,7 +124,6 @@
         <w:t xml:space="preserve">• </w:t>
       </w:r>
       <w:hyperlink r:id="rId7" w:history="1">
-        <w:proofErr w:type="spellStart"/>
         <w:r>
           <w:rPr>
             <w:rStyle w:val="Hyperlink"/>
@@ -233,7 +132,6 @@
           </w:rPr>
           <w:t>GermanoSF</w:t>
         </w:r>
-        <w:proofErr w:type="spellEnd"/>
       </w:hyperlink>
       <w:r>
         <w:t xml:space="preserve"> </w:t>
@@ -243,23 +141,7 @@
           <w:b/>
           <w:bCs/>
         </w:rPr>
-        <w:t xml:space="preserve">, </w:t>
-      </w:r>
-      <w:proofErr w:type="spellStart"/>
-      <w:r>
-        <w:rPr>
-          <w:b/>
-          <w:bCs/>
-        </w:rPr>
-        <w:t>Germano</w:t>
-      </w:r>
-      <w:proofErr w:type="spellEnd"/>
-      <w:r>
-        <w:rPr>
-          <w:b/>
-          <w:bCs/>
-        </w:rPr>
-        <w:t xml:space="preserve"> Spall</w:t>
+        <w:t>, Germano Spall</w:t>
       </w:r>
     </w:p>
     <w:p>
@@ -267,7 +149,6 @@
         <w:t xml:space="preserve">• </w:t>
       </w:r>
       <w:hyperlink r:id="rId8" w:history="1">
-        <w:proofErr w:type="spellStart"/>
         <w:r>
           <w:rPr>
             <w:rStyle w:val="Hyperlink"/>
@@ -276,7 +157,6 @@
           </w:rPr>
           <w:t>RegisMartinsRS</w:t>
         </w:r>
-        <w:proofErr w:type="spellEnd"/>
       </w:hyperlink>
       <w:r>
         <w:t xml:space="preserve"> </w:t>
@@ -294,7 +174,6 @@
         <w:t xml:space="preserve">• </w:t>
       </w:r>
       <w:hyperlink r:id="rId9" w:history="1">
-        <w:proofErr w:type="spellStart"/>
         <w:r>
           <w:rPr>
             <w:rStyle w:val="Hyperlink"/>
@@ -303,7 +182,6 @@
           </w:rPr>
           <w:t>GabrielSegala</w:t>
         </w:r>
-        <w:proofErr w:type="spellEnd"/>
       </w:hyperlink>
       <w:r>
         <w:t xml:space="preserve"> </w:t>
@@ -334,30 +212,8 @@
         <w:rPr>
           <w:color w:val="365F91" w:themeColor="accent1" w:themeShade="BF"/>
         </w:rPr>
-        <w:t xml:space="preserve">2. </w:t>
+        <w:t>2. Atividades de Cada Integrante</w:t>
       </w:r>
-      <w:proofErr w:type="spellStart"/>
-      <w:r>
-        <w:rPr>
-          <w:color w:val="365F91" w:themeColor="accent1" w:themeShade="BF"/>
-        </w:rPr>
-        <w:t>Atividades</w:t>
-      </w:r>
-      <w:proofErr w:type="spellEnd"/>
-      <w:r>
-        <w:rPr>
-          <w:color w:val="365F91" w:themeColor="accent1" w:themeShade="BF"/>
-        </w:rPr>
-        <w:t xml:space="preserve"> de Cada </w:t>
-      </w:r>
-      <w:proofErr w:type="spellStart"/>
-      <w:r>
-        <w:rPr>
-          <w:color w:val="365F91" w:themeColor="accent1" w:themeShade="BF"/>
-        </w:rPr>
-        <w:t>Integrante</w:t>
-      </w:r>
-      <w:proofErr w:type="spellEnd"/>
     </w:p>
     <w:p/>
     <w:p>
@@ -463,7 +319,6 @@
         </w:rPr>
         <w:t xml:space="preserve"> </w:t>
       </w:r>
-      <w:proofErr w:type="spellStart"/>
       <w:r>
         <w:rPr>
           <w:b/>
@@ -471,7 +326,6 @@
         </w:rPr>
         <w:t>Comunitária</w:t>
       </w:r>
-      <w:proofErr w:type="spellEnd"/>
     </w:p>
     <w:p>
       <w:pPr>
@@ -501,7 +355,6 @@
         </w:rPr>
         <w:t xml:space="preserve"> </w:t>
       </w:r>
-      <w:proofErr w:type="spellStart"/>
       <w:r>
         <w:rPr>
           <w:b/>
@@ -509,7 +362,6 @@
         </w:rPr>
         <w:t>Comunitária</w:t>
       </w:r>
-      <w:proofErr w:type="spellEnd"/>
     </w:p>
     <w:p>
       <w:pPr>
@@ -523,31 +375,13 @@
           <w:lang w:val="pt-BR"/>
         </w:rPr>
       </w:pPr>
-      <w:proofErr w:type="spellStart"/>
       <w:r>
         <w:rPr>
           <w:b/>
           <w:bCs/>
         </w:rPr>
-        <w:t>Organização</w:t>
+        <w:t>Organização do Sistema Biblioteca Comunitaria</w:t>
       </w:r>
-      <w:proofErr w:type="spellEnd"/>
-      <w:r>
-        <w:rPr>
-          <w:b/>
-          <w:bCs/>
-        </w:rPr>
-        <w:t xml:space="preserve"> do Sistema Biblioteca </w:t>
-      </w:r>
-      <w:proofErr w:type="spellStart"/>
-      <w:r>
-        <w:rPr>
-          <w:b/>
-          <w:bCs/>
-        </w:rPr>
-        <w:t>Comunitaria</w:t>
-      </w:r>
-      <w:proofErr w:type="spellEnd"/>
     </w:p>
     <w:p>
       <w:pPr>
@@ -652,25 +486,7 @@
           <w:bCs/>
           <w:lang w:val="pt-BR"/>
         </w:rPr>
-        <w:t xml:space="preserve"> </w:t>
-      </w:r>
-      <w:proofErr w:type="gramStart"/>
-      <w:r>
-        <w:rPr>
-          <w:b/>
-          <w:bCs/>
-          <w:lang w:val="pt-BR"/>
-        </w:rPr>
-        <w:t>1 ,</w:t>
-      </w:r>
-      <w:proofErr w:type="gramEnd"/>
-      <w:r>
-        <w:rPr>
-          <w:b/>
-          <w:bCs/>
-          <w:lang w:val="pt-BR"/>
-        </w:rPr>
-        <w:t xml:space="preserve"> 2 e 3 pedid</w:t>
+        <w:t xml:space="preserve"> 1 , 2 e 3 pedid</w:t>
       </w:r>
       <w:r>
         <w:rPr>
@@ -730,7 +546,6 @@
         </w:rPr>
         <w:t>Participação/</w:t>
       </w:r>
-      <w:proofErr w:type="spellStart"/>
       <w:r>
         <w:rPr>
           <w:b/>
@@ -739,7 +554,6 @@
         </w:rPr>
         <w:t>Realizaçao</w:t>
       </w:r>
-      <w:proofErr w:type="spellEnd"/>
       <w:r>
         <w:rPr>
           <w:b/>
@@ -778,43 +592,7 @@
           <w:bCs/>
           <w:lang w:val="pt-BR"/>
         </w:rPr>
-        <w:t xml:space="preserve"> </w:t>
-      </w:r>
-      <w:proofErr w:type="gramStart"/>
-      <w:r>
-        <w:rPr>
-          <w:b/>
-          <w:bCs/>
-          <w:lang w:val="pt-BR"/>
-        </w:rPr>
-        <w:t>1 ,</w:t>
-      </w:r>
-      <w:proofErr w:type="gramEnd"/>
-      <w:r>
-        <w:rPr>
-          <w:b/>
-          <w:bCs/>
-          <w:lang w:val="pt-BR"/>
-        </w:rPr>
-        <w:t xml:space="preserve"> </w:t>
-      </w:r>
-      <w:proofErr w:type="gramStart"/>
-      <w:r>
-        <w:rPr>
-          <w:b/>
-          <w:bCs/>
-          <w:lang w:val="pt-BR"/>
-        </w:rPr>
-        <w:t>2 ,</w:t>
-      </w:r>
-      <w:proofErr w:type="gramEnd"/>
-      <w:r>
-        <w:rPr>
-          <w:b/>
-          <w:bCs/>
-          <w:lang w:val="pt-BR"/>
-        </w:rPr>
-        <w:t xml:space="preserve"> 3 pedidos em “Implementação de Banco de dados”</w:t>
+        <w:t xml:space="preserve"> 1 , 2 , 3 pedidos em “Implementação de Banco de dados”</w:t>
       </w:r>
     </w:p>
     <w:p>
@@ -835,6 +613,43 @@
           <w:bCs/>
           <w:lang w:val="pt-BR"/>
         </w:rPr>
+        <w:t xml:space="preserve">Desenvolvimento dos scripts SQL </w:t>
+      </w:r>
+      <w:r>
+        <w:rPr>
+          <w:b/>
+          <w:bCs/>
+          <w:lang w:val="pt-BR"/>
+        </w:rPr>
+        <w:t xml:space="preserve">DML </w:t>
+      </w:r>
+      <w:r>
+        <w:rPr>
+          <w:b/>
+          <w:bCs/>
+          <w:lang w:val="pt-BR"/>
+        </w:rPr>
+        <w:t>utilizados na implementação</w:t>
+      </w:r>
+    </w:p>
+    <w:p>
+      <w:pPr>
+        <w:numPr>
+          <w:ilvl w:val="0"/>
+          <w:numId w:val="11"/>
+        </w:numPr>
+        <w:rPr>
+          <w:b/>
+          <w:bCs/>
+          <w:lang w:val="pt-BR"/>
+        </w:rPr>
+      </w:pPr>
+      <w:r>
+        <w:rPr>
+          <w:b/>
+          <w:bCs/>
+          <w:lang w:val="pt-BR"/>
+        </w:rPr>
         <w:t>Realizar Relatórios</w:t>
       </w:r>
     </w:p>
@@ -880,76 +695,45 @@
           <w:bCs/>
           <w:lang w:val="pt-BR"/>
         </w:rPr>
-        <w:t xml:space="preserve">seu sistema </w:t>
+        <w:t xml:space="preserve">seu sistema ( Biblioteca </w:t>
       </w:r>
-      <w:proofErr w:type="gramStart"/>
+      <w:r>
+        <w:rPr>
+          <w:b/>
+          <w:bCs/>
+        </w:rPr>
+        <w:t>Comunitária</w:t>
+      </w:r>
+      <w:r>
+        <w:rPr>
+          <w:b/>
+          <w:bCs/>
+        </w:rPr>
+        <w:t xml:space="preserve"> </w:t>
+      </w:r>
       <w:r>
         <w:rPr>
           <w:b/>
           <w:bCs/>
           <w:lang w:val="pt-BR"/>
         </w:rPr>
-        <w:t>( Biblioteca</w:t>
+        <w:t>)</w:t>
       </w:r>
-      <w:proofErr w:type="gramEnd"/>
-      <w:r>
+    </w:p>
+    <w:p>
+      <w:pPr>
         <w:rPr>
           <w:b/>
           <w:bCs/>
           <w:lang w:val="pt-BR"/>
         </w:rPr>
-        <w:t xml:space="preserve"> </w:t>
-      </w:r>
-      <w:proofErr w:type="spellStart"/>
-      <w:proofErr w:type="gramStart"/>
+      </w:pPr>
       <w:r>
         <w:rPr>
           <w:b/>
           <w:bCs/>
         </w:rPr>
-        <w:t>Comunitária</w:t>
-      </w:r>
-      <w:proofErr w:type="spellEnd"/>
-      <w:r>
-        <w:rPr>
-          <w:b/>
-          <w:bCs/>
-        </w:rPr>
-        <w:t xml:space="preserve"> </w:t>
-      </w:r>
-      <w:r>
-        <w:rPr>
-          <w:b/>
-          <w:bCs/>
-          <w:lang w:val="pt-BR"/>
-        </w:rPr>
-        <w:t>)</w:t>
-      </w:r>
-      <w:proofErr w:type="gramEnd"/>
-    </w:p>
-    <w:p>
-      <w:pPr>
-        <w:rPr>
-          <w:b/>
-          <w:bCs/>
-          <w:lang w:val="pt-BR"/>
-        </w:rPr>
-      </w:pPr>
-      <w:proofErr w:type="spellStart"/>
-      <w:r>
-        <w:rPr>
-          <w:b/>
-          <w:bCs/>
-        </w:rPr>
-        <w:t>Germano</w:t>
-      </w:r>
-      <w:proofErr w:type="spellEnd"/>
-      <w:r>
-        <w:rPr>
-          <w:b/>
-          <w:bCs/>
-        </w:rPr>
-        <w:t xml:space="preserve"> Spall Ficou </w:t>
+        <w:t xml:space="preserve">Germano Spall Ficou </w:t>
       </w:r>
       <w:r>
         <w:rPr>
@@ -978,6 +762,7 @@
           <w:bCs/>
           <w:lang w:val="pt-BR"/>
         </w:rPr>
+        <w:lastRenderedPageBreak/>
         <w:t>M</w:t>
       </w:r>
       <w:r>
@@ -1007,7 +792,6 @@
           <w:bCs/>
           <w:lang w:val="pt-BR"/>
         </w:rPr>
-        <w:lastRenderedPageBreak/>
         <w:t>Criação</w:t>
       </w:r>
       <w:r>
@@ -1090,7 +874,7 @@
           <w:bCs/>
           <w:lang w:val="pt-BR"/>
         </w:rPr>
-        <w:t xml:space="preserve">Desenvolvimento dos scripts SQL </w:t>
+        <w:t xml:space="preserve">Desenvolvimento dos scripts </w:t>
       </w:r>
       <w:r>
         <w:rPr>
@@ -1098,7 +882,7 @@
           <w:bCs/>
           <w:lang w:val="pt-BR"/>
         </w:rPr>
-        <w:t xml:space="preserve">DML </w:t>
+        <w:t xml:space="preserve">SQL de Consultas </w:t>
       </w:r>
       <w:r>
         <w:rPr>
@@ -1106,7 +890,15 @@
           <w:bCs/>
           <w:lang w:val="pt-BR"/>
         </w:rPr>
-        <w:t>utilizados na implementação</w:t>
+        <w:t xml:space="preserve">Pedidos em </w:t>
+      </w:r>
+      <w:r>
+        <w:rPr>
+          <w:b/>
+          <w:bCs/>
+          <w:lang w:val="pt-BR"/>
+        </w:rPr>
+        <w:t>implementação</w:t>
       </w:r>
     </w:p>
     <w:p>
@@ -1127,31 +919,110 @@
           <w:bCs/>
           <w:lang w:val="pt-BR"/>
         </w:rPr>
-        <w:t xml:space="preserve">Desenvolvimento dos scripts </w:t>
+        <w:t>Estruturação das tabelas e relacionamentos</w:t>
       </w:r>
-      <w:r>
+    </w:p>
+    <w:p>
+      <w:pPr>
+        <w:numPr>
+          <w:ilvl w:val="0"/>
+          <w:numId w:val="11"/>
+        </w:numPr>
         <w:rPr>
           <w:b/>
           <w:bCs/>
           <w:lang w:val="pt-BR"/>
         </w:rPr>
-        <w:t xml:space="preserve">SQL de Consultas </w:t>
-      </w:r>
+      </w:pPr>
       <w:r>
         <w:rPr>
           <w:b/>
           <w:bCs/>
           <w:lang w:val="pt-BR"/>
         </w:rPr>
-        <w:t xml:space="preserve">Pedidos em </w:t>
+        <w:t>Realização das Fases 1 , 2 e 3 pedidas em “Implementação de Banco de dados”</w:t>
       </w:r>
-      <w:r>
+    </w:p>
+    <w:p>
+      <w:pPr>
+        <w:numPr>
+          <w:ilvl w:val="0"/>
+          <w:numId w:val="11"/>
+        </w:numPr>
         <w:rPr>
           <w:b/>
           <w:bCs/>
           <w:lang w:val="pt-BR"/>
         </w:rPr>
-        <w:t>implementação</w:t>
+      </w:pPr>
+      <w:r>
+        <w:rPr>
+          <w:b/>
+          <w:bCs/>
+          <w:lang w:val="pt-BR"/>
+        </w:rPr>
+        <w:t>Realização da fase 3 pedida em “Desenvolvimento de Software”</w:t>
+      </w:r>
+    </w:p>
+    <w:p>
+      <w:pPr>
+        <w:numPr>
+          <w:ilvl w:val="0"/>
+          <w:numId w:val="11"/>
+        </w:numPr>
+        <w:rPr>
+          <w:b/>
+          <w:bCs/>
+          <w:lang w:val="pt-BR"/>
+        </w:rPr>
+      </w:pPr>
+      <w:r>
+        <w:rPr>
+          <w:b/>
+          <w:bCs/>
+          <w:lang w:val="pt-BR"/>
+        </w:rPr>
+        <w:t>Apresentar seu banco ( Biblioteca )</w:t>
+      </w:r>
+    </w:p>
+    <w:p>
+      <w:pPr>
+        <w:ind w:left="720"/>
+        <w:rPr>
+          <w:b/>
+          <w:bCs/>
+          <w:lang w:val="pt-BR"/>
+        </w:rPr>
+      </w:pPr>
+    </w:p>
+    <w:p>
+      <w:pPr>
+        <w:rPr>
+          <w:b/>
+          <w:bCs/>
+        </w:rPr>
+      </w:pPr>
+      <w:r>
+        <w:rPr>
+          <w:b/>
+          <w:bCs/>
+        </w:rPr>
+        <w:t>Gabriel Segala</w:t>
+      </w:r>
+      <w:r>
+        <w:rPr>
+          <w:b/>
+          <w:bCs/>
+        </w:rPr>
+        <w:t xml:space="preserve"> Ficou </w:t>
+      </w:r>
+      <w:r>
+        <w:rPr>
+          <w:b/>
+          <w:bCs/>
+          <w:lang w:val="pt-BR"/>
+        </w:rPr>
+        <w:t>Responsável por:</w:t>
       </w:r>
     </w:p>
     <w:p>
@@ -1172,14 +1043,22 @@
           <w:bCs/>
           <w:lang w:val="pt-BR"/>
         </w:rPr>
-        <w:t>Estruturação das tabelas e relacionamentos</w:t>
+        <w:t>Desenvolvimento do sistema</w:t>
+      </w:r>
+      <w:r>
+        <w:rPr>
+          <w:b/>
+          <w:bCs/>
+          <w:lang w:val="pt-BR"/>
+        </w:rPr>
+        <w:t xml:space="preserve"> Acervo Histórico</w:t>
       </w:r>
     </w:p>
     <w:p>
       <w:pPr>
         <w:numPr>
           <w:ilvl w:val="0"/>
-          <w:numId w:val="11"/>
+          <w:numId w:val="10"/>
         </w:numPr>
         <w:rPr>
           <w:b/>
@@ -1193,32 +1072,35 @@
           <w:bCs/>
           <w:lang w:val="pt-BR"/>
         </w:rPr>
-        <w:t xml:space="preserve">Realização das Fases </w:t>
+        <w:t>Participação/Realização da Fase 2 Pedida em “Desenvolvimento de Software”</w:t>
       </w:r>
-      <w:proofErr w:type="gramStart"/>
-      <w:r>
+    </w:p>
+    <w:p>
+      <w:pPr>
+        <w:numPr>
+          <w:ilvl w:val="0"/>
+          <w:numId w:val="10"/>
+        </w:numPr>
         <w:rPr>
           <w:b/>
           <w:bCs/>
           <w:lang w:val="pt-BR"/>
         </w:rPr>
-        <w:t>1 ,</w:t>
-      </w:r>
-      <w:proofErr w:type="gramEnd"/>
+      </w:pPr>
       <w:r>
         <w:rPr>
           <w:b/>
           <w:bCs/>
           <w:lang w:val="pt-BR"/>
         </w:rPr>
-        <w:t xml:space="preserve"> 2 e 3 pedidas em “Implementação de Banco de dados”</w:t>
+        <w:t>Realizar Relatorio do seu Sistema criado ( Acervo Histórico )</w:t>
       </w:r>
     </w:p>
     <w:p>
       <w:pPr>
         <w:numPr>
           <w:ilvl w:val="0"/>
-          <w:numId w:val="11"/>
+          <w:numId w:val="10"/>
         </w:numPr>
         <w:rPr>
           <w:b/>
@@ -1232,14 +1114,14 @@
           <w:bCs/>
           <w:lang w:val="pt-BR"/>
         </w:rPr>
-        <w:t>Participação/Realização da fase 3 pedida em “Desenvolvimento de Software”</w:t>
+        <w:t>Organização do diretório “SistemaAcervo”</w:t>
       </w:r>
     </w:p>
     <w:p>
       <w:pPr>
         <w:numPr>
           <w:ilvl w:val="0"/>
-          <w:numId w:val="11"/>
+          <w:numId w:val="10"/>
         </w:numPr>
         <w:rPr>
           <w:b/>
@@ -1253,36 +1135,8 @@
           <w:bCs/>
           <w:lang w:val="pt-BR"/>
         </w:rPr>
-        <w:t xml:space="preserve">Apresentar seu banco </w:t>
+        <w:t>Apresentar seu Sistema ( Acervo Histórico )</w:t>
       </w:r>
-      <w:proofErr w:type="gramStart"/>
-      <w:r>
-        <w:rPr>
-          <w:b/>
-          <w:bCs/>
-          <w:lang w:val="pt-BR"/>
-        </w:rPr>
-        <w:t>( Biblioteca</w:t>
-      </w:r>
-      <w:proofErr w:type="gramEnd"/>
-      <w:r>
-        <w:rPr>
-          <w:b/>
-          <w:bCs/>
-          <w:lang w:val="pt-BR"/>
-        </w:rPr>
-        <w:t xml:space="preserve"> )</w:t>
-      </w:r>
-    </w:p>
-    <w:p>
-      <w:pPr>
-        <w:ind w:left="720"/>
-        <w:rPr>
-          <w:b/>
-          <w:bCs/>
-          <w:lang w:val="pt-BR"/>
-        </w:rPr>
-      </w:pPr>
     </w:p>
     <w:p>
       <w:pPr>
@@ -1332,7 +1186,7 @@
           <w:bCs/>
           <w:lang w:val="pt-BR"/>
         </w:rPr>
-        <w:t>Desenvolvimento do sistema</w:t>
+        <w:t>Aplicação</w:t>
       </w:r>
       <w:r>
         <w:rPr>
@@ -1340,7 +1194,31 @@
           <w:bCs/>
           <w:lang w:val="pt-BR"/>
         </w:rPr>
-        <w:t xml:space="preserve"> Acervo Histórico</w:t>
+        <w:t>/</w:t>
+      </w:r>
+      <w:r>
+        <w:rPr>
+          <w:b/>
+          <w:bCs/>
+          <w:lang w:val="pt-BR"/>
+        </w:rPr>
+        <w:t>Organização</w:t>
+      </w:r>
+      <w:r>
+        <w:rPr>
+          <w:b/>
+          <w:bCs/>
+          <w:lang w:val="pt-BR"/>
+        </w:rPr>
+        <w:t xml:space="preserve"> do Sistema Acervo </w:t>
+      </w:r>
+      <w:r>
+        <w:rPr>
+          <w:b/>
+          <w:bCs/>
+          <w:lang w:val="pt-BR"/>
+        </w:rPr>
+        <w:t>Histórico</w:t>
       </w:r>
     </w:p>
     <w:p>
@@ -1382,54 +1260,16 @@
           <w:bCs/>
           <w:lang w:val="pt-BR"/>
         </w:rPr>
-        <w:t xml:space="preserve">Realizar </w:t>
+        <w:t>Realização</w:t>
       </w:r>
-      <w:proofErr w:type="spellStart"/>
       <w:r>
         <w:rPr>
           <w:b/>
           <w:bCs/>
           <w:lang w:val="pt-BR"/>
         </w:rPr>
-        <w:t>Relatorio</w:t>
+        <w:t>/Ajuda no levantamento de Requisitos ( ERS )</w:t>
       </w:r>
-      <w:proofErr w:type="spellEnd"/>
-      <w:r>
-        <w:rPr>
-          <w:b/>
-          <w:bCs/>
-          <w:lang w:val="pt-BR"/>
-        </w:rPr>
-        <w:t xml:space="preserve"> do seu Sistema criado </w:t>
-      </w:r>
-      <w:proofErr w:type="gramStart"/>
-      <w:r>
-        <w:rPr>
-          <w:b/>
-          <w:bCs/>
-          <w:lang w:val="pt-BR"/>
-        </w:rPr>
-        <w:t>( Acervo</w:t>
-      </w:r>
-      <w:proofErr w:type="gramEnd"/>
-      <w:r>
-        <w:rPr>
-          <w:b/>
-          <w:bCs/>
-          <w:lang w:val="pt-BR"/>
-        </w:rPr>
-        <w:t xml:space="preserve"> </w:t>
-      </w:r>
-      <w:proofErr w:type="gramStart"/>
-      <w:r>
-        <w:rPr>
-          <w:b/>
-          <w:bCs/>
-          <w:lang w:val="pt-BR"/>
-        </w:rPr>
-        <w:t>Histórico )</w:t>
-      </w:r>
-      <w:proofErr w:type="gramEnd"/>
     </w:p>
     <w:p>
       <w:pPr>
@@ -1449,25 +1289,15 @@
           <w:bCs/>
           <w:lang w:val="pt-BR"/>
         </w:rPr>
-        <w:t>Organização do diretório “</w:t>
+        <w:t xml:space="preserve">Testes E validações do Sistema Acervo </w:t>
       </w:r>
-      <w:proofErr w:type="spellStart"/>
       <w:r>
         <w:rPr>
           <w:b/>
           <w:bCs/>
           <w:lang w:val="pt-BR"/>
         </w:rPr>
-        <w:t>SistemaAcervo</w:t>
-      </w:r>
-      <w:proofErr w:type="spellEnd"/>
-      <w:r>
-        <w:rPr>
-          <w:b/>
-          <w:bCs/>
-          <w:lang w:val="pt-BR"/>
-        </w:rPr>
-        <w:t>”</w:t>
+        <w:t>Histórico</w:t>
       </w:r>
     </w:p>
     <w:p>
@@ -1488,347 +1318,37 @@
           <w:bCs/>
           <w:lang w:val="pt-BR"/>
         </w:rPr>
-        <w:t xml:space="preserve">Apresentar seu Sistema </w:t>
-      </w:r>
-      <w:proofErr w:type="gramStart"/>
-      <w:r>
-        <w:rPr>
-          <w:b/>
-          <w:bCs/>
-          <w:lang w:val="pt-BR"/>
-        </w:rPr>
-        <w:t>( Acervo</w:t>
-      </w:r>
-      <w:proofErr w:type="gramEnd"/>
-      <w:r>
-        <w:rPr>
-          <w:b/>
-          <w:bCs/>
-          <w:lang w:val="pt-BR"/>
-        </w:rPr>
-        <w:t xml:space="preserve"> </w:t>
-      </w:r>
-      <w:proofErr w:type="gramStart"/>
-      <w:r>
-        <w:rPr>
-          <w:b/>
-          <w:bCs/>
-          <w:lang w:val="pt-BR"/>
-        </w:rPr>
-        <w:t>Histórico )</w:t>
-      </w:r>
-      <w:proofErr w:type="gramEnd"/>
-    </w:p>
-    <w:p>
-      <w:pPr>
-        <w:rPr>
-          <w:b/>
-          <w:bCs/>
-        </w:rPr>
-      </w:pPr>
-      <w:r>
-        <w:rPr>
-          <w:b/>
-          <w:bCs/>
-        </w:rPr>
-        <w:t>Gabriel Segala</w:t>
-      </w:r>
-      <w:r>
-        <w:rPr>
-          <w:b/>
-          <w:bCs/>
-        </w:rPr>
-        <w:t xml:space="preserve"> Ficou </w:t>
-      </w:r>
-      <w:r>
-        <w:rPr>
-          <w:b/>
-          <w:bCs/>
-          <w:lang w:val="pt-BR"/>
-        </w:rPr>
-        <w:t>Responsável por:</w:t>
+        <w:t>Apresentar seu Sistema ( Acervo Histórico )</w:t>
       </w:r>
     </w:p>
     <w:p>
       <w:pPr>
-        <w:numPr>
-          <w:ilvl w:val="0"/>
-          <w:numId w:val="10"/>
-        </w:numPr>
-        <w:rPr>
-          <w:b/>
-          <w:bCs/>
-          <w:lang w:val="pt-BR"/>
+        <w:pStyle w:val="Ttulo2"/>
+        <w:rPr>
+          <w:color w:val="365F91" w:themeColor="accent1" w:themeShade="BF"/>
         </w:rPr>
       </w:pPr>
       <w:r>
         <w:rPr>
-          <w:b/>
-          <w:bCs/>
-          <w:lang w:val="pt-BR"/>
-        </w:rPr>
-        <w:t>Aplicação</w:t>
+          <w:color w:val="365F91" w:themeColor="accent1" w:themeShade="BF"/>
+        </w:rPr>
+        <w:t>3. Link do GitHub</w:t>
       </w:r>
       <w:r>
         <w:rPr>
-          <w:b/>
-          <w:bCs/>
-          <w:lang w:val="pt-BR"/>
-        </w:rPr>
-        <w:t>/</w:t>
-      </w:r>
-      <w:r>
-        <w:rPr>
-          <w:b/>
-          <w:bCs/>
-          <w:lang w:val="pt-BR"/>
-        </w:rPr>
-        <w:t>Organização</w:t>
-      </w:r>
-      <w:r>
-        <w:rPr>
-          <w:b/>
-          <w:bCs/>
-          <w:lang w:val="pt-BR"/>
-        </w:rPr>
-        <w:t xml:space="preserve"> do Sistema Acervo </w:t>
-      </w:r>
-      <w:r>
-        <w:rPr>
-          <w:b/>
-          <w:bCs/>
-          <w:lang w:val="pt-BR"/>
-        </w:rPr>
-        <w:t>Histórico</w:t>
+          <w:color w:val="365F91" w:themeColor="accent1" w:themeShade="BF"/>
+        </w:rPr>
+        <w:t xml:space="preserve"> ( Repositorio do Trabalho Final )</w:t>
       </w:r>
     </w:p>
     <w:p>
-      <w:pPr>
-        <w:numPr>
-          <w:ilvl w:val="0"/>
-          <w:numId w:val="10"/>
-        </w:numPr>
+      <w:r>
         <w:rPr>
           <w:b/>
           <w:bCs/>
-          <w:lang w:val="pt-BR"/>
-        </w:rPr>
-      </w:pPr>
-      <w:r>
-        <w:rPr>
-          <w:b/>
-          <w:bCs/>
-          <w:lang w:val="pt-BR"/>
-        </w:rPr>
-        <w:t>Participação/Realização da Fase 2 Pedida em “Desenvolvimento de Software”</w:t>
+        </w:rPr>
+        <w:t>URL do repositório</w:t>
       </w:r>
-    </w:p>
-    <w:p>
-      <w:pPr>
-        <w:numPr>
-          <w:ilvl w:val="0"/>
-          <w:numId w:val="10"/>
-        </w:numPr>
-        <w:rPr>
-          <w:b/>
-          <w:bCs/>
-          <w:lang w:val="pt-BR"/>
-        </w:rPr>
-      </w:pPr>
-      <w:r>
-        <w:rPr>
-          <w:b/>
-          <w:bCs/>
-          <w:lang w:val="pt-BR"/>
-        </w:rPr>
-        <w:t>Realização</w:t>
-      </w:r>
-      <w:r>
-        <w:rPr>
-          <w:b/>
-          <w:bCs/>
-          <w:lang w:val="pt-BR"/>
-        </w:rPr>
-        <w:t xml:space="preserve">/Ajuda no levantamento de Requisitos </w:t>
-      </w:r>
-      <w:proofErr w:type="gramStart"/>
-      <w:r>
-        <w:rPr>
-          <w:b/>
-          <w:bCs/>
-          <w:lang w:val="pt-BR"/>
-        </w:rPr>
-        <w:t>( ERS</w:t>
-      </w:r>
-      <w:proofErr w:type="gramEnd"/>
-      <w:r>
-        <w:rPr>
-          <w:b/>
-          <w:bCs/>
-          <w:lang w:val="pt-BR"/>
-        </w:rPr>
-        <w:t xml:space="preserve"> )</w:t>
-      </w:r>
-    </w:p>
-    <w:p>
-      <w:pPr>
-        <w:numPr>
-          <w:ilvl w:val="0"/>
-          <w:numId w:val="10"/>
-        </w:numPr>
-        <w:rPr>
-          <w:b/>
-          <w:bCs/>
-          <w:lang w:val="pt-BR"/>
-        </w:rPr>
-      </w:pPr>
-      <w:r>
-        <w:rPr>
-          <w:b/>
-          <w:bCs/>
-          <w:lang w:val="pt-BR"/>
-        </w:rPr>
-        <w:t xml:space="preserve">Testes E validações do Sistema Acervo </w:t>
-      </w:r>
-      <w:r>
-        <w:rPr>
-          <w:b/>
-          <w:bCs/>
-          <w:lang w:val="pt-BR"/>
-        </w:rPr>
-        <w:t>Histórico</w:t>
-      </w:r>
-    </w:p>
-    <w:p>
-      <w:pPr>
-        <w:numPr>
-          <w:ilvl w:val="0"/>
-          <w:numId w:val="10"/>
-        </w:numPr>
-        <w:rPr>
-          <w:b/>
-          <w:bCs/>
-          <w:lang w:val="pt-BR"/>
-        </w:rPr>
-      </w:pPr>
-      <w:r>
-        <w:rPr>
-          <w:b/>
-          <w:bCs/>
-          <w:lang w:val="pt-BR"/>
-        </w:rPr>
-        <w:t xml:space="preserve">Apresentar seu Sistema </w:t>
-      </w:r>
-      <w:proofErr w:type="gramStart"/>
-      <w:r>
-        <w:rPr>
-          <w:b/>
-          <w:bCs/>
-          <w:lang w:val="pt-BR"/>
-        </w:rPr>
-        <w:t>( Acervo</w:t>
-      </w:r>
-      <w:proofErr w:type="gramEnd"/>
-      <w:r>
-        <w:rPr>
-          <w:b/>
-          <w:bCs/>
-          <w:lang w:val="pt-BR"/>
-        </w:rPr>
-        <w:t xml:space="preserve"> </w:t>
-      </w:r>
-      <w:proofErr w:type="gramStart"/>
-      <w:r>
-        <w:rPr>
-          <w:b/>
-          <w:bCs/>
-          <w:lang w:val="pt-BR"/>
-        </w:rPr>
-        <w:t>Histórico )</w:t>
-      </w:r>
-      <w:proofErr w:type="gramEnd"/>
-    </w:p>
-    <w:p>
-      <w:pPr>
-        <w:pStyle w:val="Ttulo2"/>
-        <w:rPr>
-          <w:color w:val="365F91" w:themeColor="accent1" w:themeShade="BF"/>
-        </w:rPr>
-      </w:pPr>
-      <w:r>
-        <w:rPr>
-          <w:color w:val="365F91" w:themeColor="accent1" w:themeShade="BF"/>
-        </w:rPr>
-        <w:t>3. Link do GitHub</w:t>
-      </w:r>
-      <w:r>
-        <w:rPr>
-          <w:color w:val="365F91" w:themeColor="accent1" w:themeShade="BF"/>
-        </w:rPr>
-        <w:t xml:space="preserve"> </w:t>
-      </w:r>
-      <w:proofErr w:type="gramStart"/>
-      <w:r>
-        <w:rPr>
-          <w:color w:val="365F91" w:themeColor="accent1" w:themeShade="BF"/>
-        </w:rPr>
-        <w:t xml:space="preserve">( </w:t>
-      </w:r>
-      <w:proofErr w:type="spellStart"/>
-      <w:r>
-        <w:rPr>
-          <w:color w:val="365F91" w:themeColor="accent1" w:themeShade="BF"/>
-        </w:rPr>
-        <w:t>Repositorio</w:t>
-      </w:r>
-      <w:proofErr w:type="spellEnd"/>
-      <w:proofErr w:type="gramEnd"/>
-      <w:r>
-        <w:rPr>
-          <w:color w:val="365F91" w:themeColor="accent1" w:themeShade="BF"/>
-        </w:rPr>
-        <w:t xml:space="preserve"> do </w:t>
-      </w:r>
-      <w:proofErr w:type="spellStart"/>
-      <w:r>
-        <w:rPr>
-          <w:color w:val="365F91" w:themeColor="accent1" w:themeShade="BF"/>
-        </w:rPr>
-        <w:t>Trabalho</w:t>
-      </w:r>
-      <w:proofErr w:type="spellEnd"/>
-      <w:r>
-        <w:rPr>
-          <w:color w:val="365F91" w:themeColor="accent1" w:themeShade="BF"/>
-        </w:rPr>
-        <w:t xml:space="preserve"> </w:t>
-      </w:r>
-      <w:proofErr w:type="gramStart"/>
-      <w:r>
-        <w:rPr>
-          <w:color w:val="365F91" w:themeColor="accent1" w:themeShade="BF"/>
-        </w:rPr>
-        <w:t>Final )</w:t>
-      </w:r>
-      <w:proofErr w:type="gramEnd"/>
-    </w:p>
-    <w:p>
-      <w:r>
-        <w:rPr>
-          <w:b/>
-          <w:bCs/>
-        </w:rPr>
-        <w:t xml:space="preserve">URL do </w:t>
-      </w:r>
-      <w:proofErr w:type="spellStart"/>
-      <w:r>
-        <w:rPr>
-          <w:b/>
-          <w:bCs/>
-        </w:rPr>
-        <w:t>repositório</w:t>
-      </w:r>
-      <w:proofErr w:type="spellEnd"/>
       <w:r>
         <w:t xml:space="preserve">: </w:t>
       </w:r>
@@ -1852,30 +1372,8 @@
         <w:rPr>
           <w:color w:val="365F91" w:themeColor="accent1" w:themeShade="BF"/>
         </w:rPr>
-        <w:t xml:space="preserve">4. </w:t>
+        <w:t>4. Conclusões e Dificuldades</w:t>
       </w:r>
-      <w:proofErr w:type="spellStart"/>
-      <w:r>
-        <w:rPr>
-          <w:color w:val="365F91" w:themeColor="accent1" w:themeShade="BF"/>
-        </w:rPr>
-        <w:t>Conclusões</w:t>
-      </w:r>
-      <w:proofErr w:type="spellEnd"/>
-      <w:r>
-        <w:rPr>
-          <w:color w:val="365F91" w:themeColor="accent1" w:themeShade="BF"/>
-        </w:rPr>
-        <w:t xml:space="preserve"> e </w:t>
-      </w:r>
-      <w:proofErr w:type="spellStart"/>
-      <w:r>
-        <w:rPr>
-          <w:color w:val="365F91" w:themeColor="accent1" w:themeShade="BF"/>
-        </w:rPr>
-        <w:t>Dificuldades</w:t>
-      </w:r>
-      <w:proofErr w:type="spellEnd"/>
     </w:p>
     <w:p/>
     <w:p>
@@ -1892,25 +1390,7 @@
           <w:bCs/>
           <w:lang w:val="pt-BR"/>
         </w:rPr>
-        <w:t xml:space="preserve">No geral, o grupo conseguiu desenvolver os sistemas que foram propostos, colocando em </w:t>
-      </w:r>
-      <w:proofErr w:type="gramStart"/>
-      <w:r>
-        <w:rPr>
-          <w:b/>
-          <w:bCs/>
-          <w:lang w:val="pt-BR"/>
-        </w:rPr>
-        <w:t>pratica</w:t>
-      </w:r>
-      <w:proofErr w:type="gramEnd"/>
-      <w:r>
-        <w:rPr>
-          <w:b/>
-          <w:bCs/>
-          <w:lang w:val="pt-BR"/>
-        </w:rPr>
-        <w:t xml:space="preserve"> tudo que foi visto nas fases de requisitos, banco de dados e </w:t>
+        <w:t xml:space="preserve">No geral, o grupo conseguiu desenvolver os sistemas que foram propostos, colocando em pratica tudo que foi visto nas fases de requisitos, banco de dados e </w:t>
       </w:r>
       <w:r>
         <w:rPr>
@@ -1935,500 +1415,40 @@
           <w:bCs/>
           <w:lang w:val="pt-BR"/>
         </w:rPr>
-        <w:t xml:space="preserve"> </w:t>
+        <w:t xml:space="preserve"> distribuidas entre os integrantes, o que ajudou no andamento do trabalho e deixou mais claro o que cada um ia fazer. Com isso, tanto o sistema da Biblioteca Comunitaria quanto o Acervo Historico foram sendo construidos do jeito que cada integrante preferiu aplicar suas ideias e habilidades, resultando em dois sistemas funcionais e completos dentro do que foi pedido.</w:t>
       </w:r>
-      <w:proofErr w:type="spellStart"/>
-      <w:r>
+    </w:p>
+    <w:p>
+      <w:pPr>
         <w:rPr>
           <w:b/>
           <w:bCs/>
           <w:lang w:val="pt-BR"/>
         </w:rPr>
-        <w:t>distribuidas</w:t>
-      </w:r>
-      <w:proofErr w:type="spellEnd"/>
+      </w:pPr>
       <w:r>
         <w:rPr>
           <w:b/>
           <w:bCs/>
           <w:lang w:val="pt-BR"/>
         </w:rPr>
-        <w:t xml:space="preserve"> entre os integrantes, o que ajudou no andamento do trabalho e deixou mais claro o que cada um ia fazer. Com isso, tanto o sistema da Biblioteca </w:t>
+        <w:t>Durante o desenvolvimento, algumas dificuldades acabaram aparecendo. Uma delas foi alinhar as fases entre os integrantes, pq cada parte era feita separado e depois precisava encaixar tudo direitinho</w:t>
       </w:r>
-      <w:proofErr w:type="spellStart"/>
       <w:r>
         <w:rPr>
           <w:b/>
           <w:bCs/>
           <w:lang w:val="pt-BR"/>
         </w:rPr>
-        <w:t>Comunitaria</w:t>
+        <w:t xml:space="preserve">. </w:t>
       </w:r>
-      <w:proofErr w:type="spellEnd"/>
       <w:r>
         <w:rPr>
           <w:b/>
           <w:bCs/>
           <w:lang w:val="pt-BR"/>
         </w:rPr>
-        <w:t xml:space="preserve"> quanto o Acervo </w:t>
-      </w:r>
-      <w:proofErr w:type="spellStart"/>
-      <w:r>
-        <w:rPr>
-          <w:b/>
-          <w:bCs/>
-          <w:lang w:val="pt-BR"/>
-        </w:rPr>
-        <w:t>Historico</w:t>
-      </w:r>
-      <w:proofErr w:type="spellEnd"/>
-      <w:r>
-        <w:rPr>
-          <w:b/>
-          <w:bCs/>
-          <w:lang w:val="pt-BR"/>
-        </w:rPr>
-        <w:t xml:space="preserve"> foram sendo </w:t>
-      </w:r>
-      <w:proofErr w:type="spellStart"/>
-      <w:r>
-        <w:rPr>
-          <w:b/>
-          <w:bCs/>
-          <w:lang w:val="pt-BR"/>
-        </w:rPr>
-        <w:t>construidos</w:t>
-      </w:r>
-      <w:proofErr w:type="spellEnd"/>
-      <w:r>
-        <w:rPr>
-          <w:b/>
-          <w:bCs/>
-          <w:lang w:val="pt-BR"/>
-        </w:rPr>
-        <w:t xml:space="preserve"> do jeito que cada integrante preferiu aplicar suas ideias e habilidades, resultando em dois sistemas funcionais e completos dentro do que foi pedido.</w:t>
-      </w:r>
-    </w:p>
-    <w:p>
-      <w:pPr>
-        <w:rPr>
-          <w:b/>
-          <w:bCs/>
-          <w:lang w:val="pt-BR"/>
-        </w:rPr>
-      </w:pPr>
-      <w:r>
-        <w:rPr>
-          <w:b/>
-          <w:bCs/>
-          <w:lang w:val="pt-BR"/>
-        </w:rPr>
-        <w:t xml:space="preserve">Durante o desenvolvimento, algumas dificuldades acabaram aparecendo. Uma delas foi alinhar as fases entre os integrantes, </w:t>
-      </w:r>
-      <w:proofErr w:type="spellStart"/>
-      <w:r>
-        <w:rPr>
-          <w:b/>
-          <w:bCs/>
-          <w:lang w:val="pt-BR"/>
-        </w:rPr>
-        <w:t>pq</w:t>
-      </w:r>
-      <w:proofErr w:type="spellEnd"/>
-      <w:r>
-        <w:rPr>
-          <w:b/>
-          <w:bCs/>
-          <w:lang w:val="pt-BR"/>
-        </w:rPr>
-        <w:t xml:space="preserve"> cada parte era feita separado e depois precisava encaixar tudo direitinho</w:t>
-      </w:r>
-      <w:r>
-        <w:rPr>
-          <w:b/>
-          <w:bCs/>
-          <w:lang w:val="pt-BR"/>
-        </w:rPr>
-        <w:t xml:space="preserve">. </w:t>
-      </w:r>
-      <w:r>
-        <w:rPr>
-          <w:b/>
-          <w:bCs/>
-          <w:lang w:val="pt-BR"/>
-        </w:rPr>
-        <w:t xml:space="preserve">Outro ponto foi a </w:t>
-      </w:r>
-      <w:proofErr w:type="spellStart"/>
-      <w:r>
-        <w:rPr>
-          <w:b/>
-          <w:bCs/>
-          <w:lang w:val="pt-BR"/>
-        </w:rPr>
-        <w:t>organizacao</w:t>
-      </w:r>
-      <w:proofErr w:type="spellEnd"/>
-      <w:r>
-        <w:rPr>
-          <w:b/>
-          <w:bCs/>
-          <w:lang w:val="pt-BR"/>
-        </w:rPr>
-        <w:t xml:space="preserve"> dos </w:t>
-      </w:r>
-      <w:proofErr w:type="spellStart"/>
-      <w:r>
-        <w:rPr>
-          <w:b/>
-          <w:bCs/>
-          <w:lang w:val="pt-BR"/>
-        </w:rPr>
-        <w:t>diretorios</w:t>
-      </w:r>
-      <w:proofErr w:type="spellEnd"/>
-      <w:r>
-        <w:rPr>
-          <w:b/>
-          <w:bCs/>
-          <w:lang w:val="pt-BR"/>
-        </w:rPr>
-        <w:t xml:space="preserve">, que no </w:t>
-      </w:r>
-      <w:proofErr w:type="spellStart"/>
-      <w:proofErr w:type="gramStart"/>
-      <w:r>
-        <w:rPr>
-          <w:b/>
-          <w:bCs/>
-          <w:lang w:val="pt-BR"/>
-        </w:rPr>
-        <w:t>inicio</w:t>
-      </w:r>
-      <w:proofErr w:type="spellEnd"/>
-      <w:proofErr w:type="gramEnd"/>
-      <w:r>
-        <w:rPr>
-          <w:b/>
-          <w:bCs/>
-          <w:lang w:val="pt-BR"/>
-        </w:rPr>
-        <w:t xml:space="preserve"> </w:t>
-      </w:r>
-      <w:proofErr w:type="spellStart"/>
-      <w:proofErr w:type="gramStart"/>
-      <w:r>
-        <w:rPr>
-          <w:b/>
-          <w:bCs/>
-          <w:lang w:val="pt-BR"/>
-        </w:rPr>
-        <w:t>tava</w:t>
-      </w:r>
-      <w:proofErr w:type="spellEnd"/>
-      <w:proofErr w:type="gramEnd"/>
-      <w:r>
-        <w:rPr>
-          <w:b/>
-          <w:bCs/>
-          <w:lang w:val="pt-BR"/>
-        </w:rPr>
-        <w:t xml:space="preserve"> bem confuso (</w:t>
-      </w:r>
-      <w:proofErr w:type="spellStart"/>
-      <w:proofErr w:type="gramStart"/>
-      <w:r>
-        <w:rPr>
-          <w:b/>
-          <w:bCs/>
-          <w:lang w:val="pt-BR"/>
-        </w:rPr>
-        <w:t>tava</w:t>
-      </w:r>
-      <w:proofErr w:type="spellEnd"/>
-      <w:proofErr w:type="gramEnd"/>
-      <w:r>
-        <w:rPr>
-          <w:b/>
-          <w:bCs/>
-          <w:lang w:val="pt-BR"/>
-        </w:rPr>
-        <w:t xml:space="preserve"> uma </w:t>
-      </w:r>
-      <w:proofErr w:type="spellStart"/>
-      <w:r>
-        <w:rPr>
-          <w:b/>
-          <w:bCs/>
-          <w:lang w:val="pt-BR"/>
-        </w:rPr>
-        <w:t>bagunca</w:t>
-      </w:r>
-      <w:proofErr w:type="spellEnd"/>
-      <w:r>
-        <w:rPr>
-          <w:b/>
-          <w:bCs/>
-          <w:lang w:val="pt-BR"/>
-        </w:rPr>
-        <w:t xml:space="preserve"> mesmo), </w:t>
-      </w:r>
-      <w:proofErr w:type="spellStart"/>
-      <w:r>
-        <w:rPr>
-          <w:b/>
-          <w:bCs/>
-          <w:lang w:val="pt-BR"/>
-        </w:rPr>
-        <w:t>entao</w:t>
-      </w:r>
-      <w:proofErr w:type="spellEnd"/>
-      <w:r>
-        <w:rPr>
-          <w:b/>
-          <w:bCs/>
-          <w:lang w:val="pt-BR"/>
-        </w:rPr>
-        <w:t xml:space="preserve"> precisou de uma boa reorganizada </w:t>
-      </w:r>
-      <w:proofErr w:type="gramStart"/>
-      <w:r>
-        <w:rPr>
-          <w:b/>
-          <w:bCs/>
-          <w:lang w:val="pt-BR"/>
-        </w:rPr>
-        <w:t>pra</w:t>
-      </w:r>
-      <w:proofErr w:type="gramEnd"/>
-      <w:r>
-        <w:rPr>
-          <w:b/>
-          <w:bCs/>
-          <w:lang w:val="pt-BR"/>
-        </w:rPr>
-        <w:t xml:space="preserve"> deixar o </w:t>
-      </w:r>
-      <w:proofErr w:type="spellStart"/>
-      <w:r>
-        <w:rPr>
-          <w:b/>
-          <w:bCs/>
-          <w:lang w:val="pt-BR"/>
-        </w:rPr>
-        <w:t>repositorio</w:t>
-      </w:r>
-      <w:proofErr w:type="spellEnd"/>
-      <w:r>
-        <w:rPr>
-          <w:b/>
-          <w:bCs/>
-          <w:lang w:val="pt-BR"/>
-        </w:rPr>
-        <w:t xml:space="preserve"> mais claro. </w:t>
-      </w:r>
-      <w:proofErr w:type="spellStart"/>
-      <w:r>
-        <w:rPr>
-          <w:b/>
-          <w:bCs/>
-          <w:lang w:val="pt-BR"/>
-        </w:rPr>
-        <w:t>Tambem</w:t>
-      </w:r>
-      <w:proofErr w:type="spellEnd"/>
-      <w:r>
-        <w:rPr>
-          <w:b/>
-          <w:bCs/>
-          <w:lang w:val="pt-BR"/>
-        </w:rPr>
-        <w:t xml:space="preserve"> teve dificuldade </w:t>
-      </w:r>
-      <w:proofErr w:type="gramStart"/>
-      <w:r>
-        <w:rPr>
-          <w:b/>
-          <w:bCs/>
-          <w:lang w:val="pt-BR"/>
-        </w:rPr>
-        <w:t>pra</w:t>
-      </w:r>
-      <w:proofErr w:type="gramEnd"/>
-      <w:r>
-        <w:rPr>
-          <w:b/>
-          <w:bCs/>
-          <w:lang w:val="pt-BR"/>
-        </w:rPr>
-        <w:t xml:space="preserve"> ajustar o banco de dados conforme o professor </w:t>
-      </w:r>
-      <w:proofErr w:type="spellStart"/>
-      <w:r>
-        <w:rPr>
-          <w:b/>
-          <w:bCs/>
-          <w:lang w:val="pt-BR"/>
-        </w:rPr>
-        <w:t>Herysson</w:t>
-      </w:r>
-      <w:proofErr w:type="spellEnd"/>
-      <w:r>
-        <w:rPr>
-          <w:b/>
-          <w:bCs/>
-          <w:lang w:val="pt-BR"/>
-        </w:rPr>
-        <w:t xml:space="preserve"> pediu, </w:t>
-      </w:r>
-      <w:proofErr w:type="spellStart"/>
-      <w:r>
-        <w:rPr>
-          <w:b/>
-          <w:bCs/>
-          <w:lang w:val="pt-BR"/>
-        </w:rPr>
-        <w:t>ja</w:t>
-      </w:r>
-      <w:proofErr w:type="spellEnd"/>
-      <w:r>
-        <w:rPr>
-          <w:b/>
-          <w:bCs/>
-          <w:lang w:val="pt-BR"/>
-        </w:rPr>
-        <w:t xml:space="preserve"> que alguns detalhes tiveram que ser refeitos ou revisados. </w:t>
-      </w:r>
-      <w:proofErr w:type="spellStart"/>
-      <w:r>
-        <w:rPr>
-          <w:b/>
-          <w:bCs/>
-          <w:lang w:val="pt-BR"/>
-        </w:rPr>
-        <w:t>Alem</w:t>
-      </w:r>
-      <w:proofErr w:type="spellEnd"/>
-      <w:r>
-        <w:rPr>
-          <w:b/>
-          <w:bCs/>
-          <w:lang w:val="pt-BR"/>
-        </w:rPr>
-        <w:t xml:space="preserve"> disso, surgiram </w:t>
-      </w:r>
-      <w:proofErr w:type="spellStart"/>
-      <w:r>
-        <w:rPr>
-          <w:b/>
-          <w:bCs/>
-          <w:lang w:val="pt-BR"/>
-        </w:rPr>
-        <w:t>varios</w:t>
-      </w:r>
-      <w:proofErr w:type="spellEnd"/>
-      <w:r>
-        <w:rPr>
-          <w:b/>
-          <w:bCs/>
-          <w:lang w:val="pt-BR"/>
-        </w:rPr>
-        <w:t xml:space="preserve"> erros nos testes de CRUD, o que levou a bastante busca de </w:t>
-      </w:r>
-      <w:proofErr w:type="spellStart"/>
-      <w:r>
-        <w:rPr>
-          <w:b/>
-          <w:bCs/>
-          <w:lang w:val="pt-BR"/>
-        </w:rPr>
-        <w:t>solucao</w:t>
-      </w:r>
-      <w:proofErr w:type="spellEnd"/>
-      <w:r>
-        <w:rPr>
-          <w:b/>
-          <w:bCs/>
-          <w:lang w:val="pt-BR"/>
-        </w:rPr>
-        <w:t xml:space="preserve"> — inclusive recorrendo </w:t>
-      </w:r>
-      <w:proofErr w:type="spellStart"/>
-      <w:proofErr w:type="gramStart"/>
-      <w:r>
-        <w:rPr>
-          <w:b/>
-          <w:bCs/>
-          <w:lang w:val="pt-BR"/>
-        </w:rPr>
-        <w:t>varias</w:t>
-      </w:r>
-      <w:proofErr w:type="spellEnd"/>
-      <w:proofErr w:type="gramEnd"/>
-      <w:r>
-        <w:rPr>
-          <w:b/>
-          <w:bCs/>
-          <w:lang w:val="pt-BR"/>
-        </w:rPr>
-        <w:t xml:space="preserve"> vezes a IA </w:t>
-      </w:r>
-      <w:proofErr w:type="gramStart"/>
-      <w:r>
-        <w:rPr>
-          <w:b/>
-          <w:bCs/>
-          <w:lang w:val="pt-BR"/>
-        </w:rPr>
-        <w:t>pra</w:t>
-      </w:r>
-      <w:proofErr w:type="gramEnd"/>
-      <w:r>
-        <w:rPr>
-          <w:b/>
-          <w:bCs/>
-          <w:lang w:val="pt-BR"/>
-        </w:rPr>
-        <w:t xml:space="preserve"> entender e corrigir </w:t>
-      </w:r>
-      <w:proofErr w:type="spellStart"/>
-      <w:r>
-        <w:rPr>
-          <w:b/>
-          <w:bCs/>
-          <w:lang w:val="pt-BR"/>
-        </w:rPr>
-        <w:t>oque</w:t>
-      </w:r>
-      <w:proofErr w:type="spellEnd"/>
-      <w:r>
-        <w:rPr>
-          <w:b/>
-          <w:bCs/>
-          <w:lang w:val="pt-BR"/>
-        </w:rPr>
-        <w:t xml:space="preserve"> </w:t>
-      </w:r>
-      <w:proofErr w:type="spellStart"/>
-      <w:proofErr w:type="gramStart"/>
-      <w:r>
-        <w:rPr>
-          <w:b/>
-          <w:bCs/>
-          <w:lang w:val="pt-BR"/>
-        </w:rPr>
-        <w:t>tava</w:t>
-      </w:r>
-      <w:proofErr w:type="spellEnd"/>
-      <w:proofErr w:type="gramEnd"/>
-      <w:r>
-        <w:rPr>
-          <w:b/>
-          <w:bCs/>
-          <w:lang w:val="pt-BR"/>
-        </w:rPr>
-        <w:t xml:space="preserve"> dando errado.</w:t>
+        <w:t>Outro ponto foi a organizacao dos diretorios, que no inicio tava bem confuso (tava uma bagunca mesmo), entao precisou de uma boa reorganizada pra deixar o repositorio mais claro. Tambem teve dificuldade pra ajustar o banco de dados conforme o professor Herysson pediu, ja que alguns detalhes tiveram que ser refeitos ou revisados. Alem disso, surgiram varios erros nos testes de CRUD, o que levou a bastante busca de solucao — inclusive recorrendo varias vezes a IA pra entender e corrigir oque tava dando errado.</w:t>
       </w:r>
     </w:p>
     <w:p/>
